--- a/syseng_hwco/proj/Minutes of meeting 01_02_11.docx
+++ b/syseng_hwco/proj/Minutes of meeting 01_02_11.docx
@@ -137,17 +137,8 @@
           <w:b/>
           <w:lang w:val="en-GB"/>
         </w:rPr>
-        <w:t xml:space="preserve">Anders H. </w:t>
-      </w:r>
-      <w:proofErr w:type="spellStart"/>
-      <w:r>
-        <w:rPr>
-          <w:b/>
-          <w:lang w:val="en-GB"/>
-        </w:rPr>
-        <w:t>Poder</w:t>
-      </w:r>
-      <w:proofErr w:type="spellEnd"/>
+        <w:t>Anders H. Poder</w:t>
+      </w:r>
     </w:p>
     <w:p>
       <w:pPr>
@@ -175,15 +166,7 @@
         </w:rPr>
       </w:pPr>
       <w:r>
-        <w:t xml:space="preserve">Jørgen </w:t>
-      </w:r>
-      <w:proofErr w:type="spellStart"/>
-      <w:r>
-        <w:t>Vrou</w:t>
-      </w:r>
-      <w:proofErr w:type="spellEnd"/>
-      <w:r>
-        <w:t xml:space="preserve"> Hansen</w:t>
+        <w:t>Jørgen Vrou Hansen</w:t>
       </w:r>
     </w:p>
     <w:p>
@@ -197,19 +180,9 @@
           <w:lang w:val="en-GB"/>
         </w:rPr>
       </w:pPr>
-      <w:proofErr w:type="spellStart"/>
-      <w:r>
-        <w:t>Saiid</w:t>
-      </w:r>
-      <w:proofErr w:type="spellEnd"/>
-      <w:r>
-        <w:t xml:space="preserve"> Shah </w:t>
-      </w:r>
-      <w:proofErr w:type="spellStart"/>
-      <w:r>
-        <w:t>Alizadeh</w:t>
-      </w:r>
-      <w:proofErr w:type="spellEnd"/>
+      <w:r>
+        <w:t>Saiid Shah Alizadeh</w:t>
+      </w:r>
     </w:p>
     <w:p>
       <w:pPr>
@@ -226,16 +199,8 @@
         <w:rPr>
           <w:lang w:val="en-GB"/>
         </w:rPr>
-        <w:t xml:space="preserve">Anders H. </w:t>
-      </w:r>
-      <w:proofErr w:type="spellStart"/>
-      <w:r>
-        <w:rPr>
-          <w:lang w:val="en-GB"/>
-        </w:rPr>
-        <w:t>Poder</w:t>
-      </w:r>
-      <w:proofErr w:type="spellEnd"/>
+        <w:t>Anders H. Poder</w:t>
+      </w:r>
     </w:p>
     <w:p>
       <w:pPr>
@@ -468,62 +433,20 @@
         <w:rPr>
           <w:lang w:val="en-US"/>
         </w:rPr>
-        <w:t>Evaluate the process and the use of UML/</w:t>
-      </w:r>
-      <w:proofErr w:type="spellStart"/>
-      <w:r>
-        <w:rPr>
-          <w:lang w:val="en-US"/>
-        </w:rPr>
-        <w:t>SysML</w:t>
-      </w:r>
-      <w:proofErr w:type="spellEnd"/>
-      <w:r>
-        <w:rPr>
-          <w:lang w:val="en-US"/>
-        </w:rPr>
-        <w:t xml:space="preserve"> and </w:t>
-      </w:r>
-      <w:proofErr w:type="spellStart"/>
-      <w:r>
-        <w:rPr>
-          <w:lang w:val="en-US"/>
-        </w:rPr>
-        <w:t>SystemC</w:t>
-      </w:r>
-      <w:proofErr w:type="spellEnd"/>
-      <w:r>
-        <w:rPr>
-          <w:lang w:val="en-US"/>
-        </w:rPr>
-        <w:t xml:space="preserve"> in that process.</w:t>
-      </w:r>
-    </w:p>
-    <w:p>
-      <w:pPr>
-        <w:rPr>
-          <w:lang w:val="en-US"/>
-        </w:rPr>
-      </w:pPr>
-      <w:r>
-        <w:rPr>
-          <w:lang w:val="en-US"/>
-        </w:rPr>
-        <w:t xml:space="preserve">We talked about possible mappings (loosely) and how </w:t>
-      </w:r>
-      <w:proofErr w:type="spellStart"/>
-      <w:r>
-        <w:rPr>
-          <w:lang w:val="en-US"/>
-        </w:rPr>
-        <w:t>SystemC</w:t>
-      </w:r>
-      <w:proofErr w:type="spellEnd"/>
-      <w:r>
-        <w:rPr>
-          <w:lang w:val="en-US"/>
-        </w:rPr>
-        <w:t xml:space="preserve"> could be used to prove them and/or compare them</w:t>
+        <w:t>Evaluate the process and the use of UML/SysML and SystemC in that process.</w:t>
+      </w:r>
+    </w:p>
+    <w:p>
+      <w:pPr>
+        <w:rPr>
+          <w:lang w:val="en-US"/>
+        </w:rPr>
+      </w:pPr>
+      <w:r>
+        <w:rPr>
+          <w:lang w:val="en-US"/>
+        </w:rPr>
+        <w:t>We talked about possible mappings (loosely) and how SystemC could be used to prove them and/or compare them</w:t>
       </w:r>
     </w:p>
     <w:p>
@@ -556,21 +479,7 @@
         <w:rPr>
           <w:lang w:val="en-US"/>
         </w:rPr>
-        <w:t xml:space="preserve">” about the level required to compare different mappings of the architecture to HW and SW. The reason it is Timed TLM is because we need some degree of timing in the </w:t>
-      </w:r>
-      <w:proofErr w:type="spellStart"/>
-      <w:r>
-        <w:rPr>
-          <w:lang w:val="en-US"/>
-        </w:rPr>
-        <w:t>SystemC</w:t>
-      </w:r>
-      <w:proofErr w:type="spellEnd"/>
-      <w:r>
-        <w:rPr>
-          <w:lang w:val="en-US"/>
-        </w:rPr>
-        <w:t xml:space="preserve"> simulation in order to compare the </w:t>
+        <w:t xml:space="preserve">” about the level required to compare different mappings of the architecture to HW and SW. The reason it is Timed TLM is because we need some degree of timing in the SystemC simulation in order to compare the </w:t>
       </w:r>
       <w:r>
         <w:rPr>
@@ -616,111 +525,27 @@
         <w:rPr>
           <w:lang w:val="en-US"/>
         </w:rPr>
-        <w:t xml:space="preserve">Specification -&gt; </w:t>
-      </w:r>
-      <w:proofErr w:type="spellStart"/>
-      <w:r>
-        <w:rPr>
-          <w:lang w:val="en-US"/>
-        </w:rPr>
-        <w:t>Architectual</w:t>
-      </w:r>
-      <w:proofErr w:type="spellEnd"/>
-      <w:r>
-        <w:rPr>
-          <w:lang w:val="en-US"/>
-        </w:rPr>
-        <w:t xml:space="preserve"> design -&gt; </w:t>
-      </w:r>
-      <w:proofErr w:type="spellStart"/>
-      <w:r>
-        <w:rPr>
-          <w:lang w:val="en-US"/>
-        </w:rPr>
-        <w:t>SystemC</w:t>
-      </w:r>
-      <w:proofErr w:type="spellEnd"/>
-      <w:r>
-        <w:rPr>
-          <w:lang w:val="en-US"/>
-        </w:rPr>
-        <w:t xml:space="preserve"> implementation(s) -&gt; Implementation</w:t>
-      </w:r>
-    </w:p>
-    <w:p>
-      <w:pPr>
-        <w:rPr>
-          <w:lang w:val="en-US"/>
-        </w:rPr>
-      </w:pPr>
-    </w:p>
-    <w:p>
-      <w:pPr>
-        <w:rPr>
-          <w:lang w:val="en-US"/>
-        </w:rPr>
-      </w:pPr>
-      <w:r>
-        <w:rPr>
-          <w:lang w:val="en-US"/>
-        </w:rPr>
-        <w:t xml:space="preserve">This should be understood in the way that the specification is done first, </w:t>
-      </w:r>
-      <w:proofErr w:type="gramStart"/>
-      <w:r>
-        <w:rPr>
-          <w:lang w:val="en-US"/>
-        </w:rPr>
-        <w:t>then</w:t>
-      </w:r>
-      <w:proofErr w:type="gramEnd"/>
-      <w:r>
-        <w:rPr>
-          <w:lang w:val="en-US"/>
-        </w:rPr>
-        <w:t xml:space="preserve"> the architectural design is performed based on the specification. From the Architectural design a </w:t>
-      </w:r>
-      <w:proofErr w:type="spellStart"/>
-      <w:r>
-        <w:rPr>
-          <w:lang w:val="en-US"/>
-        </w:rPr>
-        <w:t>SystemC</w:t>
-      </w:r>
-      <w:proofErr w:type="spellEnd"/>
-      <w:r>
-        <w:rPr>
-          <w:lang w:val="en-US"/>
-        </w:rPr>
-        <w:t xml:space="preserve"> implementation made </w:t>
-      </w:r>
-      <w:proofErr w:type="gramStart"/>
-      <w:r>
-        <w:rPr>
-          <w:lang w:val="en-US"/>
-        </w:rPr>
-        <w:t>and  proof</w:t>
-      </w:r>
-      <w:proofErr w:type="gramEnd"/>
-      <w:r>
-        <w:rPr>
-          <w:lang w:val="en-US"/>
-        </w:rPr>
-        <w:t xml:space="preserve">-of-concept is done on the architecture. One or more mappings are now implemented in </w:t>
-      </w:r>
-      <w:proofErr w:type="spellStart"/>
-      <w:r>
-        <w:rPr>
-          <w:lang w:val="en-US"/>
-        </w:rPr>
-        <w:t>SystemC</w:t>
-      </w:r>
-      <w:proofErr w:type="spellEnd"/>
-      <w:r>
-        <w:rPr>
-          <w:lang w:val="en-US"/>
-        </w:rPr>
-        <w:t xml:space="preserve"> and simulated to gain comparable values. A best-fit mapping is chosen and implemented.</w:t>
+        <w:t>Specification -&gt; Architectual design -&gt; SystemC implementation(s) -&gt; Implementation</w:t>
+      </w:r>
+    </w:p>
+    <w:p>
+      <w:pPr>
+        <w:rPr>
+          <w:lang w:val="en-US"/>
+        </w:rPr>
+      </w:pPr>
+    </w:p>
+    <w:p>
+      <w:pPr>
+        <w:rPr>
+          <w:lang w:val="en-US"/>
+        </w:rPr>
+      </w:pPr>
+      <w:r>
+        <w:rPr>
+          <w:lang w:val="en-US"/>
+        </w:rPr>
+        <w:t>This should be understood in the way that the specification is done first, then the architectural design is performed based on the specification. From the Architectural design a SystemC implementation made and  proof-of-concept is done on the architecture. One or more mappings are now implemented in SystemC and simulated to gain comparable values. A best-fit mapping is chosen and implemented.</w:t>
       </w:r>
     </w:p>
     <w:p>
@@ -775,7 +600,7 @@
           <v:shape id="_x0000_i1025" type="#_x0000_t75" style="width:481.4pt;height:124.95pt" o:ole="">
             <v:imagedata r:id="rId5" o:title=""/>
           </v:shape>
-          <o:OLEObject Type="Embed" ProgID="Visio.Drawing.11" ShapeID="_x0000_i1025" DrawAspect="Content" ObjectID="_1358096466" r:id="rId6"/>
+          <o:OLEObject Type="Embed" ProgID="Visio.Drawing.11" ShapeID="_x0000_i1025" DrawAspect="Content" ObjectID="_1358146644" r:id="rId6"/>
         </w:object>
       </w:r>
     </w:p>
@@ -808,63 +633,7 @@
         <w:rPr>
           <w:lang w:val="en-US"/>
         </w:rPr>
-        <w:t xml:space="preserve">The input to the Y-chart System level synthesis from Behavior to Structure is a complete specification with defined Processes. This means that the architectural design is more or less completed, though the mapping has not been done. The requirements and defined processes are often expressed in an executable format, like </w:t>
-      </w:r>
-      <w:proofErr w:type="spellStart"/>
-      <w:r>
-        <w:rPr>
-          <w:lang w:val="en-US"/>
-        </w:rPr>
-        <w:t>SystemC</w:t>
-      </w:r>
-      <w:proofErr w:type="spellEnd"/>
-      <w:r>
-        <w:rPr>
-          <w:lang w:val="en-US"/>
-        </w:rPr>
-        <w:t xml:space="preserve">. However as the mapping has not been done the Y-chart System level Behavior to Structure cannot be fully in the implementation, as the implementation dictates a defined mapping, therefore the overlap. The </w:t>
-      </w:r>
-      <w:proofErr w:type="spellStart"/>
-      <w:r>
-        <w:rPr>
-          <w:lang w:val="en-US"/>
-        </w:rPr>
-        <w:t>SystemC</w:t>
-      </w:r>
-      <w:proofErr w:type="spellEnd"/>
-      <w:r>
-        <w:rPr>
-          <w:lang w:val="en-US"/>
-        </w:rPr>
-        <w:t xml:space="preserve"> overlap is due to the fact that not only is </w:t>
-      </w:r>
-      <w:proofErr w:type="spellStart"/>
-      <w:r>
-        <w:rPr>
-          <w:lang w:val="en-US"/>
-        </w:rPr>
-        <w:t>SystemC</w:t>
-      </w:r>
-      <w:proofErr w:type="spellEnd"/>
-      <w:r>
-        <w:rPr>
-          <w:lang w:val="en-US"/>
-        </w:rPr>
-        <w:t xml:space="preserve"> used as input to the Y-chart process, it is also used to evaluate the mappings, which requires writing a </w:t>
-      </w:r>
-      <w:proofErr w:type="spellStart"/>
-      <w:r>
-        <w:rPr>
-          <w:lang w:val="en-US"/>
-        </w:rPr>
-        <w:t>SystemC</w:t>
-      </w:r>
-      <w:proofErr w:type="spellEnd"/>
-      <w:r>
-        <w:rPr>
-          <w:lang w:val="en-US"/>
-        </w:rPr>
-        <w:t xml:space="preserve"> variant for each mapping.</w:t>
+        <w:t>The input to the Y-chart System level synthesis from Behavior to Structure is a complete specification with defined Processes. This means that the architectural design is more or less completed, though the mapping has not been done. The requirements and defined processes are often expressed in an executable format, like SystemC. However as the mapping has not been done the Y-chart System level Behavior to Structure cannot be fully in the implementation, as the implementation dictates a defined mapping, therefore the overlap. The SystemC overlap is due to the fact that not only is SystemC used as input to the Y-chart process, it is also used to evaluate the mappings, which requires writing a SystemC variant for each mapping.</w:t>
       </w:r>
     </w:p>
     <w:p>
@@ -941,43 +710,21 @@
         <w:rPr>
           <w:lang w:val="en-US"/>
         </w:rPr>
-        <w:t xml:space="preserve">30% </w:t>
-      </w:r>
-      <w:proofErr w:type="spellStart"/>
-      <w:r>
-        <w:rPr>
-          <w:lang w:val="en-US"/>
-        </w:rPr>
-        <w:t>Archiectual</w:t>
-      </w:r>
-      <w:proofErr w:type="spellEnd"/>
-      <w:r>
-        <w:rPr>
-          <w:lang w:val="en-US"/>
-        </w:rPr>
-        <w:t xml:space="preserve"> design and diagrams</w:t>
-      </w:r>
-    </w:p>
-    <w:p>
-      <w:pPr>
-        <w:rPr>
-          <w:lang w:val="en-US"/>
-        </w:rPr>
-      </w:pPr>
-      <w:r>
-        <w:rPr>
-          <w:lang w:val="en-US"/>
-        </w:rPr>
-        <w:t xml:space="preserve">50% </w:t>
-      </w:r>
-      <w:proofErr w:type="spellStart"/>
-      <w:r>
-        <w:rPr>
-          <w:lang w:val="en-US"/>
-        </w:rPr>
-        <w:t>SystemC</w:t>
-      </w:r>
-      <w:proofErr w:type="spellEnd"/>
+        <w:t>30% Archiectual design and diagrams</w:t>
+      </w:r>
+    </w:p>
+    <w:p>
+      <w:pPr>
+        <w:rPr>
+          <w:lang w:val="en-US"/>
+        </w:rPr>
+      </w:pPr>
+      <w:r>
+        <w:rPr>
+          <w:lang w:val="en-US"/>
+        </w:rPr>
+        <w:t>50% SystemC</w:t>
+      </w:r>
     </w:p>
     <w:p>
       <w:pPr>
@@ -1023,19 +770,11 @@
           <w:lang w:val="en-US"/>
         </w:rPr>
       </w:pPr>
-      <w:proofErr w:type="spellStart"/>
-      <w:r>
-        <w:rPr>
-          <w:lang w:val="en-US"/>
-        </w:rPr>
-        <w:t>Mødereferat</w:t>
-      </w:r>
-      <w:proofErr w:type="spellEnd"/>
-      <w:r>
-        <w:rPr>
-          <w:lang w:val="en-US"/>
-        </w:rPr>
-        <w:t>: Anders</w:t>
+      <w:r>
+        <w:rPr>
+          <w:lang w:val="en-US"/>
+        </w:rPr>
+        <w:t>Mødereferat: Anders</w:t>
       </w:r>
     </w:p>
     <w:p>
@@ -1053,22 +792,8 @@
         <w:rPr>
           <w:lang w:val="en-US"/>
         </w:rPr>
-        <w:t xml:space="preserve">Update </w:t>
-      </w:r>
-      <w:r>
-        <w:rPr>
-          <w:lang w:val="en-US"/>
-        </w:rPr>
-        <w:t xml:space="preserve">Sub-Use case diagram in requirement spec to a sequence diagram: </w:t>
-      </w:r>
-      <w:proofErr w:type="spellStart"/>
-      <w:r>
-        <w:rPr>
-          <w:lang w:val="en-US"/>
-        </w:rPr>
-        <w:t>Saiid</w:t>
-      </w:r>
-      <w:proofErr w:type="spellEnd"/>
+        <w:t>Read the templates and guidelines on CamputNET: Everyone</w:t>
+      </w:r>
     </w:p>
     <w:p>
       <w:pPr>
@@ -1085,7 +810,13 @@
         <w:rPr>
           <w:lang w:val="en-US"/>
         </w:rPr>
-        <w:t>List of terms and names for the domain and project: Anders</w:t>
+        <w:t xml:space="preserve">Update </w:t>
+      </w:r>
+      <w:r>
+        <w:rPr>
+          <w:lang w:val="en-US"/>
+        </w:rPr>
+        <w:t>Sub-Use case diagram in requirement spec to a sequence diagram: Saiid</w:t>
       </w:r>
     </w:p>
     <w:p>
@@ -1104,19 +835,7 @@
           <w:lang w:val="en-US"/>
         </w:rPr>
         <w:lastRenderedPageBreak/>
-        <w:t>Update Use cases to use correct terms (from list)</w:t>
-      </w:r>
-      <w:r>
-        <w:rPr>
-          <w:lang w:val="en-US"/>
-        </w:rPr>
-        <w:t xml:space="preserve"> and diagrams in correct language</w:t>
-      </w:r>
-      <w:r>
-        <w:rPr>
-          <w:lang w:val="en-US"/>
-        </w:rPr>
-        <w:t>: Anders</w:t>
+        <w:t>List of terms and names for the domain and project: Anders</w:t>
       </w:r>
     </w:p>
     <w:p>
@@ -1134,7 +853,19 @@
         <w:rPr>
           <w:lang w:val="en-US"/>
         </w:rPr>
-        <w:t>Time table: Jørgen</w:t>
+        <w:t>Update Use cases to use correct terms (from list)</w:t>
+      </w:r>
+      <w:r>
+        <w:rPr>
+          <w:lang w:val="en-US"/>
+        </w:rPr>
+        <w:t xml:space="preserve"> and diagrams in correct language</w:t>
+      </w:r>
+      <w:r>
+        <w:rPr>
+          <w:lang w:val="en-US"/>
+        </w:rPr>
+        <w:t>: Anders</w:t>
       </w:r>
     </w:p>
     <w:p>
@@ -1152,7 +883,7 @@
         <w:rPr>
           <w:lang w:val="en-US"/>
         </w:rPr>
-        <w:t>Formalization of Scope and objectives: Jørgen</w:t>
+        <w:t>Time table: Jørgen</w:t>
       </w:r>
     </w:p>
     <w:p>
@@ -1170,16 +901,26 @@
         <w:rPr>
           <w:lang w:val="en-US"/>
         </w:rPr>
-        <w:t xml:space="preserve">INCOSE – Y-chart mapping: </w:t>
-      </w:r>
-      <w:proofErr w:type="spellStart"/>
-      <w:r>
-        <w:rPr>
-          <w:lang w:val="en-US"/>
-        </w:rPr>
-        <w:t>Saiid</w:t>
-      </w:r>
-      <w:proofErr w:type="spellEnd"/>
+        <w:t>Formalization of Scope and objectives: Jørgen</w:t>
+      </w:r>
+    </w:p>
+    <w:p>
+      <w:pPr>
+        <w:pStyle w:val="Listeafsnit"/>
+        <w:numPr>
+          <w:ilvl w:val="0"/>
+          <w:numId w:val="6"/>
+        </w:numPr>
+        <w:rPr>
+          <w:lang w:val="en-US"/>
+        </w:rPr>
+      </w:pPr>
+      <w:r>
+        <w:rPr>
+          <w:lang w:val="en-US"/>
+        </w:rPr>
+        <w:t>INCOSE – Y-chart mapping: Saiid</w:t>
+      </w:r>
     </w:p>
     <w:p>
       <w:pPr>
